--- a/docs/6. ПЗ. ПЧ. Разработка технического задания.docx
+++ b/docs/6. ПЗ. ПЧ. Разработка технического задания.docx
@@ -2,6 +2,671 @@
 <file path=word/document.xml><?xml version="1.0" encoding="utf-8"?>
 <w:document xmlns:wpc="http://schemas.microsoft.com/office/word/2010/wordprocessingCanvas" xmlns:mc="http://schemas.openxmlformats.org/markup-compatibility/2006" xmlns:o="urn:schemas-microsoft-com:office:office" xmlns:r="http://schemas.openxmlformats.org/officeDocument/2006/relationships" xmlns:m="http://schemas.openxmlformats.org/officeDocument/2006/math" xmlns:v="urn:schemas-microsoft-com:vml" xmlns:wp14="http://schemas.microsoft.com/office/word/2010/wordprocessingDrawing" xmlns:wp="http://schemas.openxmlformats.org/drawingml/2006/wordprocessingDrawing" xmlns:w10="urn:schemas-microsoft-com:office:word" xmlns:w="http://schemas.openxmlformats.org/wordprocessingml/2006/main" xmlns:w14="http://schemas.microsoft.com/office/word/2010/wordml" xmlns:wpg="http://schemas.microsoft.com/office/word/2010/wordprocessingGroup" xmlns:wpi="http://schemas.microsoft.com/office/word/2010/wordprocessingInk" xmlns:wne="http://schemas.microsoft.com/office/word/2006/wordml" xmlns:wps="http://schemas.microsoft.com/office/word/2010/wordprocessingShape" mc:Ignorable="w14 wp14">
   <w:body>
+    <w:p>
+      <w:pPr>
+        <w:pStyle w:val="2"/>
+      </w:pPr>
+      <w:r>
+        <w:t>Разработка технического задания</w:t>
+      </w:r>
+    </w:p>
+    <w:p/>
+    <w:p>
+      <w:pPr>
+        <w:pStyle w:val="2"/>
+      </w:pPr>
+      <w:r>
+        <w:t xml:space="preserve">1 </w:t>
+      </w:r>
+      <w:r>
+        <w:t>Общие сведения</w:t>
+      </w:r>
+    </w:p>
+    <w:p>
+      <w:pPr>
+        <w:pStyle w:val="2"/>
+      </w:pPr>
+      <w:r>
+        <w:t xml:space="preserve">1.1 </w:t>
+      </w:r>
+      <w:r>
+        <w:t>Полное наименование системы</w:t>
+      </w:r>
+    </w:p>
+    <w:p>
+      <w:r>
+        <w:t xml:space="preserve">Информационная система колледжа </w:t>
+      </w:r>
+      <w:r>
+        <w:rPr>
+          <w:lang w:val="en-US"/>
+        </w:rPr>
+        <w:t>EDUKIT</w:t>
+      </w:r>
+    </w:p>
+    <w:p>
+      <w:pPr>
+        <w:pStyle w:val="2"/>
+      </w:pPr>
+      <w:r>
+        <w:t xml:space="preserve">1.2 </w:t>
+      </w:r>
+      <w:r>
+        <w:t>Условное обозначение</w:t>
+      </w:r>
+    </w:p>
+    <w:p>
+      <w:r>
+        <w:t xml:space="preserve">ИСК </w:t>
+      </w:r>
+      <w:r>
+        <w:rPr>
+          <w:lang w:val="en-US"/>
+        </w:rPr>
+        <w:t>EDUKIT</w:t>
+      </w:r>
+    </w:p>
+    <w:p>
+      <w:pPr>
+        <w:pStyle w:val="2"/>
+      </w:pPr>
+      <w:r>
+        <w:t xml:space="preserve">1.3 </w:t>
+      </w:r>
+      <w:r>
+        <w:t>Сведения о заказчиках и исполнителях</w:t>
+      </w:r>
+    </w:p>
+    <w:p>
+      <w:r>
+        <w:t>Заказчиком является.</w:t>
+      </w:r>
+    </w:p>
+    <w:p>
+      <w:r>
+        <w:t>Организация: ФГБОУ ВО «МГУТУ им. К.Г. Разумовского (ПКУ)» УНИКИТ</w:t>
+      </w:r>
+    </w:p>
+    <w:p>
+      <w:r>
+        <w:t>Адрес: Костомаровская набережная 29ст1</w:t>
+      </w:r>
+    </w:p>
+    <w:p>
+      <w:r>
+        <w:t>Контактное лицо: Гусева Елена Львовна, заведующий отделением</w:t>
+      </w:r>
+    </w:p>
+    <w:p/>
+    <w:p>
+      <w:r>
+        <w:t>Исполнителем является.</w:t>
+      </w:r>
+    </w:p>
+    <w:p>
+      <w:r>
+        <w:t xml:space="preserve">Контактное лицо: </w:t>
+      </w:r>
+      <w:r>
+        <w:t>Басыров Сергей Амирович</w:t>
+      </w:r>
+    </w:p>
+    <w:p>
+      <w:pPr>
+        <w:pStyle w:val="2"/>
+      </w:pPr>
+      <w:r>
+        <w:t>1.4 Основания модернизации</w:t>
+      </w:r>
+    </w:p>
+    <w:p>
+      <w:pPr>
+        <w:pStyle w:val="2"/>
+      </w:pPr>
+      <w:r>
+        <w:t>1.4.1 Основание для модернизации Системы</w:t>
+      </w:r>
+    </w:p>
+    <w:p>
+      <w:r>
+        <w:t>Техническое задани</w:t>
+      </w:r>
+      <w:r>
+        <w:t>е</w:t>
+      </w:r>
+      <w:r>
+        <w:t xml:space="preserve"> на выпускную квалификационную работу</w:t>
+      </w:r>
+    </w:p>
+    <w:p>
+      <w:pPr>
+        <w:pStyle w:val="2"/>
+      </w:pPr>
+      <w:r>
+        <w:t xml:space="preserve">1.5 </w:t>
+      </w:r>
+      <w:r>
+        <w:t>Сроки разработки</w:t>
+      </w:r>
+    </w:p>
+    <w:p>
+      <w:r>
+        <w:t>Начало:</w:t>
+      </w:r>
+      <w:r>
+        <w:t xml:space="preserve"> 06.04.2018</w:t>
+      </w:r>
+    </w:p>
+    <w:p>
+      <w:r>
+        <w:t>Окончание:</w:t>
+      </w:r>
+      <w:r>
+        <w:t xml:space="preserve"> 14.06.2018</w:t>
+      </w:r>
+    </w:p>
+    <w:p>
+      <w:pPr>
+        <w:pStyle w:val="2"/>
+      </w:pPr>
+      <w:r>
+        <w:t xml:space="preserve">1.6 Сведения об источниках и порядке </w:t>
+      </w:r>
+      <w:r>
+        <w:t>финансирования</w:t>
+      </w:r>
+      <w:r>
+        <w:t xml:space="preserve"> работ</w:t>
+      </w:r>
+    </w:p>
+    <w:p>
+      <w:r>
+        <w:t>Финансирование</w:t>
+      </w:r>
+      <w:r>
+        <w:t xml:space="preserve"> работ не осуществляется</w:t>
+      </w:r>
+    </w:p>
+    <w:p>
+      <w:pPr>
+        <w:pStyle w:val="2"/>
+      </w:pPr>
+      <w:r>
+        <w:t xml:space="preserve">1.7 </w:t>
+      </w:r>
+      <w:r>
+        <w:t>Порядок оформления и предъявления результатов работ</w:t>
+      </w:r>
+    </w:p>
+    <w:p>
+      <w:r>
+        <w:t>Приёмо-сдаточные испытания должны проводиться на программно-технических средствах Исполнителя.</w:t>
+      </w:r>
+    </w:p>
+    <w:p>
+      <w:pPr>
+        <w:pStyle w:val="2"/>
+      </w:pPr>
+      <w:r>
+        <w:t>1.8 Требования к документированию</w:t>
+      </w:r>
+    </w:p>
+    <w:p>
+      <w:r>
+        <w:t>В рамк</w:t>
+      </w:r>
+      <w:r>
+        <w:t>ах настоящего ТЗ разрабатывается руководство пользователя.</w:t>
+      </w:r>
+    </w:p>
+    <w:p/>
+    <w:p>
+      <w:pPr>
+        <w:pStyle w:val="2"/>
+      </w:pPr>
+      <w:r>
+        <w:lastRenderedPageBreak/>
+        <w:t xml:space="preserve">2 </w:t>
+      </w:r>
+      <w:r>
+        <w:t>Назначения и цели модернизации системы</w:t>
+      </w:r>
+    </w:p>
+    <w:p>
+      <w:pPr>
+        <w:pStyle w:val="2"/>
+      </w:pPr>
+      <w:r>
+        <w:t xml:space="preserve">2.1 </w:t>
+      </w:r>
+      <w:r>
+        <w:t>Назначение системы</w:t>
+      </w:r>
+    </w:p>
+    <w:p>
+      <w:r>
+        <w:t xml:space="preserve">Модернизируемая система предназначена для эксплуатации в </w:t>
+      </w:r>
+      <w:r>
+        <w:t>ФГБОУ ВО «МГУТУ им. К.Г. Разумовского (ПКУ)» Университетский колледж информационных технологий</w:t>
+      </w:r>
+      <w:r>
+        <w:t>.</w:t>
+      </w:r>
+    </w:p>
+    <w:p>
+      <w:pPr>
+        <w:pStyle w:val="2"/>
+      </w:pPr>
+      <w:r>
+        <w:t xml:space="preserve">2.2 </w:t>
+      </w:r>
+      <w:r>
+        <w:t>Цели модернизации системы</w:t>
+      </w:r>
+    </w:p>
+    <w:p>
+      <w:pPr>
+        <w:pStyle w:val="2"/>
+      </w:pPr>
+      <w:r>
+        <w:t>2.2.1 Общие цели проекта</w:t>
+      </w:r>
+    </w:p>
+    <w:p>
+      <w:r>
+        <w:t xml:space="preserve">Целью настоящей работы является модернизации Системы для совершенствования </w:t>
+      </w:r>
+      <w:r>
+        <w:t xml:space="preserve">процесса </w:t>
+      </w:r>
+      <w:r>
+        <w:t xml:space="preserve">поддержки </w:t>
+      </w:r>
+      <w:r>
+        <w:t>организации учебного процесса и обеспечения обратной связи.</w:t>
+      </w:r>
+    </w:p>
+    <w:p>
+      <w:pPr>
+        <w:pStyle w:val="2"/>
+      </w:pPr>
+      <w:r>
+        <w:t xml:space="preserve">2.2.2 Цели модернизации ИСК </w:t>
+      </w:r>
+      <w:r>
+        <w:rPr>
+          <w:lang w:val="en-US"/>
+        </w:rPr>
+        <w:t>EDUKIT</w:t>
+      </w:r>
+    </w:p>
+    <w:p>
+      <w:r>
+        <w:t>Заданы следующие цели модернизации системы:</w:t>
+      </w:r>
+    </w:p>
+    <w:p>
+      <w:pPr>
+        <w:pStyle w:val="a9"/>
+        <w:numPr>
+          <w:ilvl w:val="0"/>
+          <w:numId w:val="6"/>
+        </w:numPr>
+      </w:pPr>
+      <w:r>
+        <w:t>Устранение выявленных недостатков существующего портала</w:t>
+      </w:r>
+      <w:r>
+        <w:t>;</w:t>
+      </w:r>
+    </w:p>
+    <w:p>
+      <w:pPr>
+        <w:pStyle w:val="a9"/>
+        <w:numPr>
+          <w:ilvl w:val="0"/>
+          <w:numId w:val="6"/>
+        </w:numPr>
+      </w:pPr>
+      <w:r>
+        <w:t>Реализация нового функционала</w:t>
+      </w:r>
+      <w:r>
+        <w:rPr>
+          <w:lang w:val="en-US"/>
+        </w:rPr>
+        <w:t>;</w:t>
+      </w:r>
+    </w:p>
+    <w:p>
+      <w:pPr>
+        <w:pStyle w:val="a9"/>
+        <w:numPr>
+          <w:ilvl w:val="0"/>
+          <w:numId w:val="6"/>
+        </w:numPr>
+      </w:pPr>
+      <w:r>
+        <w:t>Исправления критических ошибок</w:t>
+      </w:r>
+      <w:r>
+        <w:rPr>
+          <w:lang w:val="en-US"/>
+        </w:rPr>
+        <w:t>;</w:t>
+      </w:r>
+    </w:p>
+    <w:p>
+      <w:pPr>
+        <w:pStyle w:val="a9"/>
+        <w:numPr>
+          <w:ilvl w:val="0"/>
+          <w:numId w:val="6"/>
+        </w:numPr>
+      </w:pPr>
+      <w:r>
+        <w:t>Повышение уровня защиты информации</w:t>
+      </w:r>
+      <w:r>
+        <w:rPr>
+          <w:lang w:val="en-US"/>
+        </w:rPr>
+        <w:t>;</w:t>
+      </w:r>
+    </w:p>
+    <w:p>
+      <w:pPr>
+        <w:pStyle w:val="a9"/>
+        <w:numPr>
+          <w:ilvl w:val="0"/>
+          <w:numId w:val="6"/>
+        </w:numPr>
+      </w:pPr>
+      <w:r>
+        <w:t>Улучшение качество программной реализации портала</w:t>
+      </w:r>
+      <w:r>
+        <w:t>.</w:t>
+      </w:r>
+    </w:p>
+    <w:p>
+      <w:pPr>
+        <w:pStyle w:val="2"/>
+      </w:pPr>
+      <w:r>
+        <w:t>2.2.3 Исходные данные для проведения работ</w:t>
+      </w:r>
+    </w:p>
+    <w:p>
+      <w:r>
+        <w:t xml:space="preserve">Текущая версия информационно-образовательного портала </w:t>
+      </w:r>
+      <w:r>
+        <w:rPr>
+          <w:lang w:val="en-US"/>
+        </w:rPr>
+        <w:t>EDUKIT</w:t>
+      </w:r>
+      <w:r>
+        <w:t>.</w:t>
+      </w:r>
+    </w:p>
+    <w:p>
+      <w:pPr>
+        <w:pStyle w:val="2"/>
+      </w:pPr>
+    </w:p>
+    <w:p>
+      <w:pPr>
+        <w:pStyle w:val="2"/>
+      </w:pPr>
+      <w:r>
+        <w:t xml:space="preserve">3 </w:t>
+      </w:r>
+      <w:r>
+        <w:t>Характеристика объектов автоматизации</w:t>
+      </w:r>
+    </w:p>
+    <w:p>
+      <w:pPr>
+        <w:pStyle w:val="2"/>
+      </w:pPr>
+      <w:r>
+        <w:t>3.1  Краткие сведения об объектах автоматизации</w:t>
+      </w:r>
+    </w:p>
+    <w:p>
+      <w:proofErr w:type="gramStart"/>
+      <w:r>
+        <w:t xml:space="preserve">ИСК </w:t>
+      </w:r>
+      <w:r>
+        <w:rPr>
+          <w:lang w:val="en-US"/>
+        </w:rPr>
+        <w:t>EDUKIT</w:t>
+      </w:r>
+      <w:r>
+        <w:t xml:space="preserve"> </w:t>
+      </w:r>
+      <w:r>
+        <w:t>предназначена для поддержки организации учебного процесса, а так же обеспечение обратной связи, что в свою очередь позволит:</w:t>
+      </w:r>
+      <w:proofErr w:type="gramEnd"/>
+    </w:p>
+    <w:p>
+      <w:pPr>
+        <w:pStyle w:val="a9"/>
+        <w:numPr>
+          <w:ilvl w:val="0"/>
+          <w:numId w:val="8"/>
+        </w:numPr>
+      </w:pPr>
+      <w:r>
+        <w:t>Сделать сайт колледжа привлекательнее</w:t>
+      </w:r>
+    </w:p>
+    <w:p>
+      <w:pPr>
+        <w:pStyle w:val="a9"/>
+        <w:numPr>
+          <w:ilvl w:val="0"/>
+          <w:numId w:val="8"/>
+        </w:numPr>
+      </w:pPr>
+      <w:r>
+        <w:t>Повысить эффективность</w:t>
+      </w:r>
+      <w:r>
+        <w:t xml:space="preserve"> организации учебного процесса</w:t>
+      </w:r>
+    </w:p>
+    <w:p/>
+    <w:p>
+      <w:pPr>
+        <w:pStyle w:val="2"/>
+      </w:pPr>
+      <w:r>
+        <w:t>3.2 Краткие сведения об объектах автоматизации</w:t>
+      </w:r>
+    </w:p>
+    <w:p>
+      <w:r>
+        <w:t>Информационные процессы</w:t>
+      </w:r>
+      <w:r>
+        <w:t>,</w:t>
+      </w:r>
+      <w:r>
+        <w:t xml:space="preserve"> возникающие при эксплуатации ИСК </w:t>
+      </w:r>
+      <w:r>
+        <w:rPr>
+          <w:lang w:val="en-US"/>
+        </w:rPr>
+        <w:t>EDUKIT</w:t>
+      </w:r>
+      <w:r>
+        <w:t>,</w:t>
+      </w:r>
+      <w:r>
+        <w:t xml:space="preserve"> протекают непрерывно в течение всего рабочего времени. </w:t>
+      </w:r>
+      <w:r>
+        <w:t xml:space="preserve">Ограничения на время выполнения отдельных этапов информационных процессов не устанавливается. </w:t>
+      </w:r>
+      <w:r>
+        <w:lastRenderedPageBreak/>
+        <w:t>Модернизируемая Система предназначена для эксплуатации в учебном учреждении среднего профессионального образования.</w:t>
+      </w:r>
+    </w:p>
+    <w:p>
+      <w:r>
+        <w:t xml:space="preserve">Модернизируемый программный комплекс Системы должен обладать необходимой надёжностью для предотвращения возникновения критических ситуаций </w:t>
+      </w:r>
+      <w:r>
+        <w:t>в процессе эксплуатации системы.</w:t>
+      </w:r>
+    </w:p>
+    <w:p/>
+    <w:p>
+      <w:pPr>
+        <w:pStyle w:val="2"/>
+      </w:pPr>
+      <w:r>
+        <w:t xml:space="preserve">4 </w:t>
+      </w:r>
+      <w:r>
+        <w:t>Требования к системе</w:t>
+      </w:r>
+    </w:p>
+    <w:p>
+      <w:pPr>
+        <w:pStyle w:val="2"/>
+      </w:pPr>
+      <w:r>
+        <w:t>4.1 Требования к системе в целом</w:t>
+      </w:r>
+    </w:p>
+    <w:p>
+      <w:r>
+        <w:t>Настоящее ТЗ устанавливает требования на модификацию АС БТК, обеспечивающую расширение её функционала.</w:t>
+      </w:r>
+    </w:p>
+    <w:p>
+      <w:r>
+        <w:t>Создание Системы должно проводиться с учётом следующих общих тр</w:t>
+      </w:r>
+      <w:r>
+        <w:t>е</w:t>
+      </w:r>
+      <w:r>
+        <w:t>бований:</w:t>
+      </w:r>
+    </w:p>
+    <w:p>
+      <w:pPr>
+        <w:pStyle w:val="a9"/>
+        <w:numPr>
+          <w:ilvl w:val="0"/>
+          <w:numId w:val="10"/>
+        </w:numPr>
+      </w:pPr>
+      <w:r>
+        <w:t>Использования стандартных наборов инструментал</w:t>
+      </w:r>
+      <w:r>
+        <w:t>ь</w:t>
+      </w:r>
+      <w:r>
+        <w:t>ных средств;</w:t>
+      </w:r>
+    </w:p>
+    <w:p>
+      <w:pPr>
+        <w:pStyle w:val="a9"/>
+        <w:numPr>
+          <w:ilvl w:val="0"/>
+          <w:numId w:val="10"/>
+        </w:numPr>
+      </w:pPr>
+      <w:r>
+        <w:t>Открытости структур данных;</w:t>
+      </w:r>
+    </w:p>
+    <w:p>
+      <w:pPr>
+        <w:pStyle w:val="a9"/>
+        <w:numPr>
+          <w:ilvl w:val="0"/>
+          <w:numId w:val="10"/>
+        </w:numPr>
+      </w:pPr>
+      <w:r>
+        <w:t>Ориентации на платформы СВТ</w:t>
+      </w:r>
+      <w:r>
+        <w:t>;</w:t>
+      </w:r>
+    </w:p>
+    <w:p>
+      <w:pPr>
+        <w:pStyle w:val="a9"/>
+        <w:numPr>
+          <w:ilvl w:val="0"/>
+          <w:numId w:val="10"/>
+        </w:numPr>
+      </w:pPr>
+      <w:r>
+        <w:t>Реализации понятного и простого пользовательского интерфейса.</w:t>
+      </w:r>
+    </w:p>
+    <w:p/>
+    <w:p>
+      <w:bookmarkStart w:id="0" w:name="_GoBack"/>
+      <w:bookmarkEnd w:id="0"/>
+    </w:p>
+    <w:p/>
+    <w:p/>
+    <w:p>
+      <w:pPr>
+        <w:pStyle w:val="2"/>
+      </w:pPr>
+      <w:r>
+        <w:t xml:space="preserve">5 </w:t>
+      </w:r>
+      <w:r>
+        <w:t xml:space="preserve">Состав </w:t>
+      </w:r>
+      <w:r>
+        <w:rPr>
+          <w:rStyle w:val="20"/>
+          <w:b/>
+        </w:rPr>
+        <w:t>и содержание работ</w:t>
+      </w:r>
+    </w:p>
+    <w:p/>
+    <w:p/>
+    <w:p>
+      <w:pPr>
+        <w:pStyle w:val="2"/>
+      </w:pPr>
+      <w:r>
+        <w:t xml:space="preserve">6 </w:t>
+      </w:r>
+      <w:r>
+        <w:t>Порядок контроля и приёмки системы</w:t>
+      </w:r>
+    </w:p>
+    <w:p/>
+    <w:p/>
+    <w:p/>
+    <w:p/>
+    <w:p/>
+    <w:p/>
+    <w:p/>
     <w:p>
       <w:r>
         <w:t>На стороне клиента:</w:t>
@@ -19,6 +684,7 @@
         <w:rPr>
           <w:lang w:val="en-US"/>
         </w:rPr>
+        <w:lastRenderedPageBreak/>
         <w:t>HTML5</w:t>
       </w:r>
       <w:r>
@@ -128,19 +794,11 @@
       <w:r>
         <w:t xml:space="preserve">Библиотека </w:t>
       </w:r>
-      <w:proofErr w:type="spellStart"/>
       <w:r>
         <w:rPr>
           <w:lang w:val="en-US"/>
         </w:rPr>
-        <w:t>jQuery</w:t>
-      </w:r>
-      <w:proofErr w:type="spellEnd"/>
-      <w:r>
-        <w:rPr>
-          <w:lang w:val="en-US"/>
-        </w:rPr>
-        <w:t>.</w:t>
+        <w:t>jQuery.</w:t>
       </w:r>
     </w:p>
     <w:p>
@@ -272,10 +930,7 @@
         <w:t>MySQL 5.6</w:t>
       </w:r>
     </w:p>
-    <w:p>
-      <w:bookmarkStart w:id="0" w:name="_GoBack"/>
-      <w:bookmarkEnd w:id="0"/>
-    </w:p>
+    <w:p/>
     <w:sectPr>
       <w:pgSz w:w="11906" w:h="16838"/>
       <w:pgMar w:top="567" w:right="567" w:bottom="567" w:left="1134" w:header="709" w:footer="709" w:gutter="0"/>
@@ -402,6 +1057,321 @@
     </w:lvl>
   </w:abstractNum>
   <w:abstractNum w:abstractNumId="1">
+    <w:nsid w:val="113F5EEF"/>
+    <w:multiLevelType w:val="hybridMultilevel"/>
+    <w:tmpl w:val="8BCA353E"/>
+    <w:lvl w:ilvl="0" w:tplc="64488ED0">
+      <w:start w:val="1"/>
+      <w:numFmt w:val="decimal"/>
+      <w:lvlText w:val="%1"/>
+      <w:lvlJc w:val="left"/>
+      <w:pPr>
+        <w:ind w:left="1571" w:hanging="360"/>
+      </w:pPr>
+      <w:rPr>
+        <w:rFonts w:hint="default"/>
+      </w:rPr>
+    </w:lvl>
+    <w:lvl w:ilvl="1" w:tplc="04190019" w:tentative="1">
+      <w:start w:val="1"/>
+      <w:numFmt w:val="lowerLetter"/>
+      <w:lvlText w:val="%2."/>
+      <w:lvlJc w:val="left"/>
+      <w:pPr>
+        <w:ind w:left="2291" w:hanging="360"/>
+      </w:pPr>
+    </w:lvl>
+    <w:lvl w:ilvl="2" w:tplc="0419001B" w:tentative="1">
+      <w:start w:val="1"/>
+      <w:numFmt w:val="lowerRoman"/>
+      <w:lvlText w:val="%3."/>
+      <w:lvlJc w:val="right"/>
+      <w:pPr>
+        <w:ind w:left="3011" w:hanging="180"/>
+      </w:pPr>
+    </w:lvl>
+    <w:lvl w:ilvl="3" w:tplc="0419000F" w:tentative="1">
+      <w:start w:val="1"/>
+      <w:numFmt w:val="decimal"/>
+      <w:lvlText w:val="%4."/>
+      <w:lvlJc w:val="left"/>
+      <w:pPr>
+        <w:ind w:left="3731" w:hanging="360"/>
+      </w:pPr>
+    </w:lvl>
+    <w:lvl w:ilvl="4" w:tplc="04190019" w:tentative="1">
+      <w:start w:val="1"/>
+      <w:numFmt w:val="lowerLetter"/>
+      <w:lvlText w:val="%5."/>
+      <w:lvlJc w:val="left"/>
+      <w:pPr>
+        <w:ind w:left="4451" w:hanging="360"/>
+      </w:pPr>
+    </w:lvl>
+    <w:lvl w:ilvl="5" w:tplc="0419001B" w:tentative="1">
+      <w:start w:val="1"/>
+      <w:numFmt w:val="lowerRoman"/>
+      <w:lvlText w:val="%6."/>
+      <w:lvlJc w:val="right"/>
+      <w:pPr>
+        <w:ind w:left="5171" w:hanging="180"/>
+      </w:pPr>
+    </w:lvl>
+    <w:lvl w:ilvl="6" w:tplc="0419000F" w:tentative="1">
+      <w:start w:val="1"/>
+      <w:numFmt w:val="decimal"/>
+      <w:lvlText w:val="%7."/>
+      <w:lvlJc w:val="left"/>
+      <w:pPr>
+        <w:ind w:left="5891" w:hanging="360"/>
+      </w:pPr>
+    </w:lvl>
+    <w:lvl w:ilvl="7" w:tplc="04190019" w:tentative="1">
+      <w:start w:val="1"/>
+      <w:numFmt w:val="lowerLetter"/>
+      <w:lvlText w:val="%8."/>
+      <w:lvlJc w:val="left"/>
+      <w:pPr>
+        <w:ind w:left="6611" w:hanging="360"/>
+      </w:pPr>
+    </w:lvl>
+    <w:lvl w:ilvl="8" w:tplc="0419001B" w:tentative="1">
+      <w:start w:val="1"/>
+      <w:numFmt w:val="lowerRoman"/>
+      <w:lvlText w:val="%9."/>
+      <w:lvlJc w:val="right"/>
+      <w:pPr>
+        <w:ind w:left="7331" w:hanging="180"/>
+      </w:pPr>
+    </w:lvl>
+  </w:abstractNum>
+  <w:abstractNum w:abstractNumId="2">
+    <w:nsid w:val="170F56B9"/>
+    <w:multiLevelType w:val="hybridMultilevel"/>
+    <w:tmpl w:val="8590523A"/>
+    <w:lvl w:ilvl="0" w:tplc="AFBC30E0">
+      <w:start w:val="1"/>
+      <w:numFmt w:val="bullet"/>
+      <w:lvlText w:val=""/>
+      <w:lvlJc w:val="left"/>
+      <w:pPr>
+        <w:ind w:left="1571" w:hanging="360"/>
+      </w:pPr>
+      <w:rPr>
+        <w:rFonts w:ascii="Symbol" w:hAnsi="Symbol" w:hint="default"/>
+      </w:rPr>
+    </w:lvl>
+    <w:lvl w:ilvl="1" w:tplc="04190003" w:tentative="1">
+      <w:start w:val="1"/>
+      <w:numFmt w:val="bullet"/>
+      <w:lvlText w:val="o"/>
+      <w:lvlJc w:val="left"/>
+      <w:pPr>
+        <w:ind w:left="2291" w:hanging="360"/>
+      </w:pPr>
+      <w:rPr>
+        <w:rFonts w:ascii="Courier New" w:hAnsi="Courier New" w:cs="Courier New" w:hint="default"/>
+      </w:rPr>
+    </w:lvl>
+    <w:lvl w:ilvl="2" w:tplc="04190005" w:tentative="1">
+      <w:start w:val="1"/>
+      <w:numFmt w:val="bullet"/>
+      <w:lvlText w:val=""/>
+      <w:lvlJc w:val="left"/>
+      <w:pPr>
+        <w:ind w:left="3011" w:hanging="360"/>
+      </w:pPr>
+      <w:rPr>
+        <w:rFonts w:ascii="Wingdings" w:hAnsi="Wingdings" w:hint="default"/>
+      </w:rPr>
+    </w:lvl>
+    <w:lvl w:ilvl="3" w:tplc="04190001" w:tentative="1">
+      <w:start w:val="1"/>
+      <w:numFmt w:val="bullet"/>
+      <w:lvlText w:val=""/>
+      <w:lvlJc w:val="left"/>
+      <w:pPr>
+        <w:ind w:left="3731" w:hanging="360"/>
+      </w:pPr>
+      <w:rPr>
+        <w:rFonts w:ascii="Symbol" w:hAnsi="Symbol" w:hint="default"/>
+      </w:rPr>
+    </w:lvl>
+    <w:lvl w:ilvl="4" w:tplc="04190003" w:tentative="1">
+      <w:start w:val="1"/>
+      <w:numFmt w:val="bullet"/>
+      <w:lvlText w:val="o"/>
+      <w:lvlJc w:val="left"/>
+      <w:pPr>
+        <w:ind w:left="4451" w:hanging="360"/>
+      </w:pPr>
+      <w:rPr>
+        <w:rFonts w:ascii="Courier New" w:hAnsi="Courier New" w:cs="Courier New" w:hint="default"/>
+      </w:rPr>
+    </w:lvl>
+    <w:lvl w:ilvl="5" w:tplc="04190005" w:tentative="1">
+      <w:start w:val="1"/>
+      <w:numFmt w:val="bullet"/>
+      <w:lvlText w:val=""/>
+      <w:lvlJc w:val="left"/>
+      <w:pPr>
+        <w:ind w:left="5171" w:hanging="360"/>
+      </w:pPr>
+      <w:rPr>
+        <w:rFonts w:ascii="Wingdings" w:hAnsi="Wingdings" w:hint="default"/>
+      </w:rPr>
+    </w:lvl>
+    <w:lvl w:ilvl="6" w:tplc="04190001" w:tentative="1">
+      <w:start w:val="1"/>
+      <w:numFmt w:val="bullet"/>
+      <w:lvlText w:val=""/>
+      <w:lvlJc w:val="left"/>
+      <w:pPr>
+        <w:ind w:left="5891" w:hanging="360"/>
+      </w:pPr>
+      <w:rPr>
+        <w:rFonts w:ascii="Symbol" w:hAnsi="Symbol" w:hint="default"/>
+      </w:rPr>
+    </w:lvl>
+    <w:lvl w:ilvl="7" w:tplc="04190003" w:tentative="1">
+      <w:start w:val="1"/>
+      <w:numFmt w:val="bullet"/>
+      <w:lvlText w:val="o"/>
+      <w:lvlJc w:val="left"/>
+      <w:pPr>
+        <w:ind w:left="6611" w:hanging="360"/>
+      </w:pPr>
+      <w:rPr>
+        <w:rFonts w:ascii="Courier New" w:hAnsi="Courier New" w:cs="Courier New" w:hint="default"/>
+      </w:rPr>
+    </w:lvl>
+    <w:lvl w:ilvl="8" w:tplc="04190005" w:tentative="1">
+      <w:start w:val="1"/>
+      <w:numFmt w:val="bullet"/>
+      <w:lvlText w:val=""/>
+      <w:lvlJc w:val="left"/>
+      <w:pPr>
+        <w:ind w:left="7331" w:hanging="360"/>
+      </w:pPr>
+      <w:rPr>
+        <w:rFonts w:ascii="Wingdings" w:hAnsi="Wingdings" w:hint="default"/>
+      </w:rPr>
+    </w:lvl>
+  </w:abstractNum>
+  <w:abstractNum w:abstractNumId="3">
+    <w:nsid w:val="18122299"/>
+    <w:multiLevelType w:val="hybridMultilevel"/>
+    <w:tmpl w:val="067861FC"/>
+    <w:lvl w:ilvl="0" w:tplc="AFBC30E0">
+      <w:start w:val="1"/>
+      <w:numFmt w:val="bullet"/>
+      <w:lvlText w:val=""/>
+      <w:lvlJc w:val="left"/>
+      <w:pPr>
+        <w:ind w:left="1571" w:hanging="360"/>
+      </w:pPr>
+      <w:rPr>
+        <w:rFonts w:ascii="Symbol" w:hAnsi="Symbol" w:hint="default"/>
+      </w:rPr>
+    </w:lvl>
+    <w:lvl w:ilvl="1" w:tplc="04190003" w:tentative="1">
+      <w:start w:val="1"/>
+      <w:numFmt w:val="bullet"/>
+      <w:lvlText w:val="o"/>
+      <w:lvlJc w:val="left"/>
+      <w:pPr>
+        <w:ind w:left="2291" w:hanging="360"/>
+      </w:pPr>
+      <w:rPr>
+        <w:rFonts w:ascii="Courier New" w:hAnsi="Courier New" w:cs="Courier New" w:hint="default"/>
+      </w:rPr>
+    </w:lvl>
+    <w:lvl w:ilvl="2" w:tplc="04190005" w:tentative="1">
+      <w:start w:val="1"/>
+      <w:numFmt w:val="bullet"/>
+      <w:lvlText w:val=""/>
+      <w:lvlJc w:val="left"/>
+      <w:pPr>
+        <w:ind w:left="3011" w:hanging="360"/>
+      </w:pPr>
+      <w:rPr>
+        <w:rFonts w:ascii="Wingdings" w:hAnsi="Wingdings" w:hint="default"/>
+      </w:rPr>
+    </w:lvl>
+    <w:lvl w:ilvl="3" w:tplc="04190001" w:tentative="1">
+      <w:start w:val="1"/>
+      <w:numFmt w:val="bullet"/>
+      <w:lvlText w:val=""/>
+      <w:lvlJc w:val="left"/>
+      <w:pPr>
+        <w:ind w:left="3731" w:hanging="360"/>
+      </w:pPr>
+      <w:rPr>
+        <w:rFonts w:ascii="Symbol" w:hAnsi="Symbol" w:hint="default"/>
+      </w:rPr>
+    </w:lvl>
+    <w:lvl w:ilvl="4" w:tplc="04190003" w:tentative="1">
+      <w:start w:val="1"/>
+      <w:numFmt w:val="bullet"/>
+      <w:lvlText w:val="o"/>
+      <w:lvlJc w:val="left"/>
+      <w:pPr>
+        <w:ind w:left="4451" w:hanging="360"/>
+      </w:pPr>
+      <w:rPr>
+        <w:rFonts w:ascii="Courier New" w:hAnsi="Courier New" w:cs="Courier New" w:hint="default"/>
+      </w:rPr>
+    </w:lvl>
+    <w:lvl w:ilvl="5" w:tplc="04190005" w:tentative="1">
+      <w:start w:val="1"/>
+      <w:numFmt w:val="bullet"/>
+      <w:lvlText w:val=""/>
+      <w:lvlJc w:val="left"/>
+      <w:pPr>
+        <w:ind w:left="5171" w:hanging="360"/>
+      </w:pPr>
+      <w:rPr>
+        <w:rFonts w:ascii="Wingdings" w:hAnsi="Wingdings" w:hint="default"/>
+      </w:rPr>
+    </w:lvl>
+    <w:lvl w:ilvl="6" w:tplc="04190001" w:tentative="1">
+      <w:start w:val="1"/>
+      <w:numFmt w:val="bullet"/>
+      <w:lvlText w:val=""/>
+      <w:lvlJc w:val="left"/>
+      <w:pPr>
+        <w:ind w:left="5891" w:hanging="360"/>
+      </w:pPr>
+      <w:rPr>
+        <w:rFonts w:ascii="Symbol" w:hAnsi="Symbol" w:hint="default"/>
+      </w:rPr>
+    </w:lvl>
+    <w:lvl w:ilvl="7" w:tplc="04190003" w:tentative="1">
+      <w:start w:val="1"/>
+      <w:numFmt w:val="bullet"/>
+      <w:lvlText w:val="o"/>
+      <w:lvlJc w:val="left"/>
+      <w:pPr>
+        <w:ind w:left="6611" w:hanging="360"/>
+      </w:pPr>
+      <w:rPr>
+        <w:rFonts w:ascii="Courier New" w:hAnsi="Courier New" w:cs="Courier New" w:hint="default"/>
+      </w:rPr>
+    </w:lvl>
+    <w:lvl w:ilvl="8" w:tplc="04190005" w:tentative="1">
+      <w:start w:val="1"/>
+      <w:numFmt w:val="bullet"/>
+      <w:lvlText w:val=""/>
+      <w:lvlJc w:val="left"/>
+      <w:pPr>
+        <w:ind w:left="7331" w:hanging="360"/>
+      </w:pPr>
+      <w:rPr>
+        <w:rFonts w:ascii="Wingdings" w:hAnsi="Wingdings" w:hint="default"/>
+      </w:rPr>
+    </w:lvl>
+  </w:abstractNum>
+  <w:abstractNum w:abstractNumId="4">
     <w:nsid w:val="294E4D50"/>
     <w:multiLevelType w:val="hybridMultilevel"/>
     <w:tmpl w:val="D5BAF27C"/>
@@ -514,7 +1484,209 @@
       </w:rPr>
     </w:lvl>
   </w:abstractNum>
-  <w:abstractNum w:abstractNumId="2">
+  <w:abstractNum w:abstractNumId="5">
+    <w:nsid w:val="40966A08"/>
+    <w:multiLevelType w:val="hybridMultilevel"/>
+    <w:tmpl w:val="3E42B3A6"/>
+    <w:lvl w:ilvl="0" w:tplc="80B62C06">
+      <w:start w:val="1"/>
+      <w:numFmt w:val="bullet"/>
+      <w:lvlText w:val=""/>
+      <w:lvlJc w:val="left"/>
+      <w:pPr>
+        <w:ind w:left="2109" w:hanging="360"/>
+      </w:pPr>
+      <w:rPr>
+        <w:rFonts w:ascii="Symbol" w:hAnsi="Symbol" w:hint="default"/>
+      </w:rPr>
+    </w:lvl>
+    <w:lvl w:ilvl="1" w:tplc="04190003" w:tentative="1">
+      <w:start w:val="1"/>
+      <w:numFmt w:val="bullet"/>
+      <w:lvlText w:val="o"/>
+      <w:lvlJc w:val="left"/>
+      <w:pPr>
+        <w:ind w:left="2829" w:hanging="360"/>
+      </w:pPr>
+      <w:rPr>
+        <w:rFonts w:ascii="Courier New" w:hAnsi="Courier New" w:cs="Courier New" w:hint="default"/>
+      </w:rPr>
+    </w:lvl>
+    <w:lvl w:ilvl="2" w:tplc="04190005" w:tentative="1">
+      <w:start w:val="1"/>
+      <w:numFmt w:val="bullet"/>
+      <w:lvlText w:val=""/>
+      <w:lvlJc w:val="left"/>
+      <w:pPr>
+        <w:ind w:left="3549" w:hanging="360"/>
+      </w:pPr>
+      <w:rPr>
+        <w:rFonts w:ascii="Wingdings" w:hAnsi="Wingdings" w:hint="default"/>
+      </w:rPr>
+    </w:lvl>
+    <w:lvl w:ilvl="3" w:tplc="04190001" w:tentative="1">
+      <w:start w:val="1"/>
+      <w:numFmt w:val="bullet"/>
+      <w:lvlText w:val=""/>
+      <w:lvlJc w:val="left"/>
+      <w:pPr>
+        <w:ind w:left="4269" w:hanging="360"/>
+      </w:pPr>
+      <w:rPr>
+        <w:rFonts w:ascii="Symbol" w:hAnsi="Symbol" w:hint="default"/>
+      </w:rPr>
+    </w:lvl>
+    <w:lvl w:ilvl="4" w:tplc="04190003" w:tentative="1">
+      <w:start w:val="1"/>
+      <w:numFmt w:val="bullet"/>
+      <w:lvlText w:val="o"/>
+      <w:lvlJc w:val="left"/>
+      <w:pPr>
+        <w:ind w:left="4989" w:hanging="360"/>
+      </w:pPr>
+      <w:rPr>
+        <w:rFonts w:ascii="Courier New" w:hAnsi="Courier New" w:cs="Courier New" w:hint="default"/>
+      </w:rPr>
+    </w:lvl>
+    <w:lvl w:ilvl="5" w:tplc="04190005" w:tentative="1">
+      <w:start w:val="1"/>
+      <w:numFmt w:val="bullet"/>
+      <w:lvlText w:val=""/>
+      <w:lvlJc w:val="left"/>
+      <w:pPr>
+        <w:ind w:left="5709" w:hanging="360"/>
+      </w:pPr>
+      <w:rPr>
+        <w:rFonts w:ascii="Wingdings" w:hAnsi="Wingdings" w:hint="default"/>
+      </w:rPr>
+    </w:lvl>
+    <w:lvl w:ilvl="6" w:tplc="04190001" w:tentative="1">
+      <w:start w:val="1"/>
+      <w:numFmt w:val="bullet"/>
+      <w:lvlText w:val=""/>
+      <w:lvlJc w:val="left"/>
+      <w:pPr>
+        <w:ind w:left="6429" w:hanging="360"/>
+      </w:pPr>
+      <w:rPr>
+        <w:rFonts w:ascii="Symbol" w:hAnsi="Symbol" w:hint="default"/>
+      </w:rPr>
+    </w:lvl>
+    <w:lvl w:ilvl="7" w:tplc="04190003" w:tentative="1">
+      <w:start w:val="1"/>
+      <w:numFmt w:val="bullet"/>
+      <w:lvlText w:val="o"/>
+      <w:lvlJc w:val="left"/>
+      <w:pPr>
+        <w:ind w:left="7149" w:hanging="360"/>
+      </w:pPr>
+      <w:rPr>
+        <w:rFonts w:ascii="Courier New" w:hAnsi="Courier New" w:cs="Courier New" w:hint="default"/>
+      </w:rPr>
+    </w:lvl>
+    <w:lvl w:ilvl="8" w:tplc="04190005" w:tentative="1">
+      <w:start w:val="1"/>
+      <w:numFmt w:val="bullet"/>
+      <w:lvlText w:val=""/>
+      <w:lvlJc w:val="left"/>
+      <w:pPr>
+        <w:ind w:left="7869" w:hanging="360"/>
+      </w:pPr>
+      <w:rPr>
+        <w:rFonts w:ascii="Wingdings" w:hAnsi="Wingdings" w:hint="default"/>
+      </w:rPr>
+    </w:lvl>
+  </w:abstractNum>
+  <w:abstractNum w:abstractNumId="6">
+    <w:nsid w:val="5C40572C"/>
+    <w:multiLevelType w:val="hybridMultilevel"/>
+    <w:tmpl w:val="021E861E"/>
+    <w:lvl w:ilvl="0" w:tplc="64488ED0">
+      <w:start w:val="1"/>
+      <w:numFmt w:val="decimal"/>
+      <w:lvlText w:val="%1"/>
+      <w:lvlJc w:val="left"/>
+      <w:pPr>
+        <w:ind w:left="1571" w:hanging="360"/>
+      </w:pPr>
+      <w:rPr>
+        <w:rFonts w:hint="default"/>
+      </w:rPr>
+    </w:lvl>
+    <w:lvl w:ilvl="1" w:tplc="04190019" w:tentative="1">
+      <w:start w:val="1"/>
+      <w:numFmt w:val="lowerLetter"/>
+      <w:lvlText w:val="%2."/>
+      <w:lvlJc w:val="left"/>
+      <w:pPr>
+        <w:ind w:left="2291" w:hanging="360"/>
+      </w:pPr>
+    </w:lvl>
+    <w:lvl w:ilvl="2" w:tplc="0419001B" w:tentative="1">
+      <w:start w:val="1"/>
+      <w:numFmt w:val="lowerRoman"/>
+      <w:lvlText w:val="%3."/>
+      <w:lvlJc w:val="right"/>
+      <w:pPr>
+        <w:ind w:left="3011" w:hanging="180"/>
+      </w:pPr>
+    </w:lvl>
+    <w:lvl w:ilvl="3" w:tplc="0419000F" w:tentative="1">
+      <w:start w:val="1"/>
+      <w:numFmt w:val="decimal"/>
+      <w:lvlText w:val="%4."/>
+      <w:lvlJc w:val="left"/>
+      <w:pPr>
+        <w:ind w:left="3731" w:hanging="360"/>
+      </w:pPr>
+    </w:lvl>
+    <w:lvl w:ilvl="4" w:tplc="04190019" w:tentative="1">
+      <w:start w:val="1"/>
+      <w:numFmt w:val="lowerLetter"/>
+      <w:lvlText w:val="%5."/>
+      <w:lvlJc w:val="left"/>
+      <w:pPr>
+        <w:ind w:left="4451" w:hanging="360"/>
+      </w:pPr>
+    </w:lvl>
+    <w:lvl w:ilvl="5" w:tplc="0419001B" w:tentative="1">
+      <w:start w:val="1"/>
+      <w:numFmt w:val="lowerRoman"/>
+      <w:lvlText w:val="%6."/>
+      <w:lvlJc w:val="right"/>
+      <w:pPr>
+        <w:ind w:left="5171" w:hanging="180"/>
+      </w:pPr>
+    </w:lvl>
+    <w:lvl w:ilvl="6" w:tplc="0419000F" w:tentative="1">
+      <w:start w:val="1"/>
+      <w:numFmt w:val="decimal"/>
+      <w:lvlText w:val="%7."/>
+      <w:lvlJc w:val="left"/>
+      <w:pPr>
+        <w:ind w:left="5891" w:hanging="360"/>
+      </w:pPr>
+    </w:lvl>
+    <w:lvl w:ilvl="7" w:tplc="04190019" w:tentative="1">
+      <w:start w:val="1"/>
+      <w:numFmt w:val="lowerLetter"/>
+      <w:lvlText w:val="%8."/>
+      <w:lvlJc w:val="left"/>
+      <w:pPr>
+        <w:ind w:left="6611" w:hanging="360"/>
+      </w:pPr>
+    </w:lvl>
+    <w:lvl w:ilvl="8" w:tplc="0419001B" w:tentative="1">
+      <w:start w:val="1"/>
+      <w:numFmt w:val="lowerRoman"/>
+      <w:lvlText w:val="%9."/>
+      <w:lvlJc w:val="right"/>
+      <w:pPr>
+        <w:ind w:left="7331" w:hanging="180"/>
+      </w:pPr>
+    </w:lvl>
+  </w:abstractNum>
+  <w:abstractNum w:abstractNumId="7">
     <w:nsid w:val="66AA45C0"/>
     <w:multiLevelType w:val="multilevel"/>
     <w:tmpl w:val="0419001D"/>
@@ -600,7 +1772,7 @@
       </w:pPr>
     </w:lvl>
   </w:abstractNum>
-  <w:abstractNum w:abstractNumId="3">
+  <w:abstractNum w:abstractNumId="8">
     <w:nsid w:val="7AE5750C"/>
     <w:multiLevelType w:val="hybridMultilevel"/>
     <w:tmpl w:val="43C4344A"/>
@@ -713,7 +1885,7 @@
       </w:rPr>
     </w:lvl>
   </w:abstractNum>
-  <w:abstractNum w:abstractNumId="4">
+  <w:abstractNum w:abstractNumId="9">
     <w:nsid w:val="7B0134A8"/>
     <w:multiLevelType w:val="hybridMultilevel"/>
     <w:tmpl w:val="D5BAF27C"/>
@@ -827,18 +1999,33 @@
     </w:lvl>
   </w:abstractNum>
   <w:num w:numId="1">
-    <w:abstractNumId w:val="2"/>
+    <w:abstractNumId w:val="7"/>
   </w:num>
   <w:num w:numId="2">
-    <w:abstractNumId w:val="1"/>
+    <w:abstractNumId w:val="4"/>
   </w:num>
   <w:num w:numId="3">
     <w:abstractNumId w:val="0"/>
   </w:num>
   <w:num w:numId="4">
-    <w:abstractNumId w:val="4"/>
+    <w:abstractNumId w:val="9"/>
   </w:num>
   <w:num w:numId="5">
+    <w:abstractNumId w:val="8"/>
+  </w:num>
+  <w:num w:numId="6">
+    <w:abstractNumId w:val="1"/>
+  </w:num>
+  <w:num w:numId="7">
+    <w:abstractNumId w:val="2"/>
+  </w:num>
+  <w:num w:numId="8">
+    <w:abstractNumId w:val="6"/>
+  </w:num>
+  <w:num w:numId="9">
+    <w:abstractNumId w:val="5"/>
+  </w:num>
+  <w:num w:numId="10">
     <w:abstractNumId w:val="3"/>
   </w:num>
 </w:numbering>
@@ -1061,7 +2248,6 @@
   <w:style w:type="character" w:default="1" w:styleId="a0">
     <w:name w:val="Default Paragraph Font"/>
     <w:uiPriority w:val="1"/>
-    <w:semiHidden/>
     <w:unhideWhenUsed/>
   </w:style>
   <w:style w:type="table" w:default="1" w:styleId="a1">
@@ -1456,7 +2642,6 @@
   <w:style w:type="character" w:default="1" w:styleId="a0">
     <w:name w:val="Default Paragraph Font"/>
     <w:uiPriority w:val="1"/>
-    <w:semiHidden/>
     <w:unhideWhenUsed/>
   </w:style>
   <w:style w:type="table" w:default="1" w:styleId="a1">
@@ -1900,7 +3085,7 @@
 </file>
 
 <file path=customXml/itemProps1.xml><?xml version="1.0" encoding="utf-8"?>
-<ds:datastoreItem xmlns:ds="http://schemas.openxmlformats.org/officeDocument/2006/customXml" ds:itemID="{C35680ED-8221-448D-989E-9BC247EB43A9}">
+<ds:datastoreItem xmlns:ds="http://schemas.openxmlformats.org/officeDocument/2006/customXml" ds:itemID="{E8F645FA-3342-4435-9428-C7E077E8FD65}">
   <ds:schemaRefs>
     <ds:schemaRef ds:uri="http://schemas.openxmlformats.org/officeDocument/2006/bibliography"/>
   </ds:schemaRefs>
